--- a/cv/LouisLee.docx
+++ b/cv/LouisLee.docx
@@ -115,8 +115,9 @@
                                 <w:szCs w:val="24"/>
                                 <w:lang w:val="en-US"/>
                               </w:rPr>
-                              <w:t>Street</w:t>
-                            </w:r>
+                              <w:t>Street  Alder</w:t>
+                            </w:r>
+                            <w:proofErr w:type="gramEnd"/>
                             <w:r>
                               <w:rPr>
                                 <w:rFonts w:ascii="Arial Black" w:hAnsi="Arial Black"/>
@@ -126,41 +127,7 @@
                                 <w:szCs w:val="24"/>
                                 <w:lang w:val="en-US"/>
                               </w:rPr>
-                              <w:t xml:space="preserve"> </w:t>
-                            </w:r>
-                            <w:r>
-                              <w:rPr>
-                                <w:rFonts w:ascii="Arial Black" w:hAnsi="Arial Black"/>
-                                <w:bCs/>
-                                <w:color w:val="FFFFFF" w:themeColor="background1"/>
-                                <w:sz w:val="24"/>
-                                <w:szCs w:val="24"/>
-                                <w:lang w:val="en-US"/>
-                              </w:rPr>
-                              <w:t> Alder</w:t>
-                            </w:r>
-                            <w:proofErr w:type="gramEnd"/>
-                            <w:r>
-                              <w:rPr>
-                                <w:rFonts w:ascii="Arial Black" w:hAnsi="Arial Black"/>
-                                <w:bCs/>
-                                <w:color w:val="FFFFFF" w:themeColor="background1"/>
-                                <w:sz w:val="24"/>
-                                <w:szCs w:val="24"/>
-                                <w:lang w:val="en-US"/>
-                              </w:rPr>
-                              <w:t xml:space="preserve"> Flats</w:t>
-                            </w:r>
-                            <w:r>
-                              <w:rPr>
-                                <w:rFonts w:ascii="Arial Black" w:hAnsi="Arial Black"/>
-                                <w:bCs/>
-                                <w:color w:val="FFFFFF" w:themeColor="background1"/>
-                                <w:sz w:val="24"/>
-                                <w:szCs w:val="24"/>
-                                <w:lang w:val="en-US"/>
-                              </w:rPr>
-                              <w:t xml:space="preserve"> </w:t>
+                              <w:t xml:space="preserve"> Flats </w:t>
                             </w:r>
                           </w:p>
                           <w:p>
@@ -220,19 +187,10 @@
                                 <w:szCs w:val="24"/>
                                 <w:lang w:val="en-US"/>
                               </w:rPr>
-                              <w:t>1</w:t>
-                            </w:r>
-                            <w:r>
-                              <w:rPr>
-                                <w:rFonts w:ascii="Arial Black" w:hAnsi="Arial Black"/>
-                                <w:bCs/>
-                                <w:color w:val="FFFFFF" w:themeColor="background1"/>
-                                <w:sz w:val="24"/>
-                                <w:szCs w:val="24"/>
-                                <w:lang w:val="en-US"/>
-                              </w:rPr>
-                              <w:t> 780-388-1239</w:t>
-                            </w:r>
+                              <w:t>1 917-720-3087</w:t>
+                            </w:r>
+                            <w:bookmarkStart w:id="0" w:name="_GoBack"/>
+                            <w:bookmarkEnd w:id="0"/>
                           </w:p>
                           <w:p>
                             <w:pPr>
@@ -403,8 +361,9 @@
                           <w:szCs w:val="24"/>
                           <w:lang w:val="en-US"/>
                         </w:rPr>
-                        <w:t>Street</w:t>
-                      </w:r>
+                        <w:t>Street  Alder</w:t>
+                      </w:r>
+                      <w:proofErr w:type="gramEnd"/>
                       <w:r>
                         <w:rPr>
                           <w:rFonts w:ascii="Arial Black" w:hAnsi="Arial Black"/>
@@ -414,41 +373,7 @@
                           <w:szCs w:val="24"/>
                           <w:lang w:val="en-US"/>
                         </w:rPr>
-                        <w:t xml:space="preserve"> </w:t>
-                      </w:r>
-                      <w:r>
-                        <w:rPr>
-                          <w:rFonts w:ascii="Arial Black" w:hAnsi="Arial Black"/>
-                          <w:bCs/>
-                          <w:color w:val="FFFFFF" w:themeColor="background1"/>
-                          <w:sz w:val="24"/>
-                          <w:szCs w:val="24"/>
-                          <w:lang w:val="en-US"/>
-                        </w:rPr>
-                        <w:t> Alder</w:t>
-                      </w:r>
-                      <w:proofErr w:type="gramEnd"/>
-                      <w:r>
-                        <w:rPr>
-                          <w:rFonts w:ascii="Arial Black" w:hAnsi="Arial Black"/>
-                          <w:bCs/>
-                          <w:color w:val="FFFFFF" w:themeColor="background1"/>
-                          <w:sz w:val="24"/>
-                          <w:szCs w:val="24"/>
-                          <w:lang w:val="en-US"/>
-                        </w:rPr>
-                        <w:t xml:space="preserve"> Flats</w:t>
-                      </w:r>
-                      <w:r>
-                        <w:rPr>
-                          <w:rFonts w:ascii="Arial Black" w:hAnsi="Arial Black"/>
-                          <w:bCs/>
-                          <w:color w:val="FFFFFF" w:themeColor="background1"/>
-                          <w:sz w:val="24"/>
-                          <w:szCs w:val="24"/>
-                          <w:lang w:val="en-US"/>
-                        </w:rPr>
-                        <w:t xml:space="preserve"> </w:t>
+                        <w:t xml:space="preserve"> Flats </w:t>
                       </w:r>
                     </w:p>
                     <w:p>
@@ -508,19 +433,10 @@
                           <w:szCs w:val="24"/>
                           <w:lang w:val="en-US"/>
                         </w:rPr>
-                        <w:t>1</w:t>
-                      </w:r>
-                      <w:r>
-                        <w:rPr>
-                          <w:rFonts w:ascii="Arial Black" w:hAnsi="Arial Black"/>
-                          <w:bCs/>
-                          <w:color w:val="FFFFFF" w:themeColor="background1"/>
-                          <w:sz w:val="24"/>
-                          <w:szCs w:val="24"/>
-                          <w:lang w:val="en-US"/>
-                        </w:rPr>
-                        <w:t> 780-388-1239</w:t>
-                      </w:r>
+                        <w:t>1 917-720-3087</w:t>
+                      </w:r>
+                      <w:bookmarkStart w:id="1" w:name="_GoBack"/>
+                      <w:bookmarkEnd w:id="1"/>
                     </w:p>
                     <w:p>
                       <w:pPr>
@@ -672,7 +588,6 @@
                                 <w:lang w:val="en-US"/>
                               </w:rPr>
                             </w:pPr>
-                            <w:bookmarkStart w:id="0" w:name="_GoBack"/>
                             <w:r>
                               <w:rPr>
                                 <w:rFonts w:ascii="Arial Unicode MS" w:eastAsia="Arial Unicode MS" w:hAnsi="Arial Unicode MS" w:cs="Arial Unicode MS"/>
@@ -1426,7 +1341,6 @@
                               <w:t>.</w:t>
                             </w:r>
                           </w:p>
-                          <w:bookmarkEnd w:id="0"/>
                           <w:p>
                             <w:pPr>
                               <w:pStyle w:val="NoSpacing"/>
@@ -1471,7 +1385,6 @@
                           <w:lang w:val="en-US"/>
                         </w:rPr>
                       </w:pPr>
-                      <w:bookmarkStart w:id="1" w:name="_GoBack"/>
                       <w:r>
                         <w:rPr>
                           <w:rFonts w:ascii="Arial Unicode MS" w:eastAsia="Arial Unicode MS" w:hAnsi="Arial Unicode MS" w:cs="Arial Unicode MS"/>
@@ -2225,7 +2138,6 @@
                         <w:t>.</w:t>
                       </w:r>
                     </w:p>
-                    <w:bookmarkEnd w:id="1"/>
                     <w:p>
                       <w:pPr>
                         <w:pStyle w:val="NoSpacing"/>
@@ -5827,7 +5739,7 @@
 </file>
 
 <file path=customXml/itemProps1.xml><?xml version="1.0" encoding="utf-8"?>
-<ds:datastoreItem xmlns:ds="http://schemas.openxmlformats.org/officeDocument/2006/customXml" ds:itemID="{957A2EA2-14E7-44D0-88E4-F7BE7BCD1C65}">
+<ds:datastoreItem xmlns:ds="http://schemas.openxmlformats.org/officeDocument/2006/customXml" ds:itemID="{FB41934C-0A13-47FD-94B3-AB48CB023289}">
   <ds:schemaRefs>
     <ds:schemaRef ds:uri="http://schemas.openxmlformats.org/officeDocument/2006/bibliography"/>
   </ds:schemaRefs>
